--- a/Final_Project/Codes/Report.docx
+++ b/Final_Project/Codes/Report.docx
@@ -79,7 +79,6 @@
         <w:ind w:left="360" w:firstLineChars="0" w:firstLine="0"/>
         <w:jc w:val="left"/>
         <w:rPr>
-          <w:rFonts w:hint="eastAsia"/>
           <w:noProof/>
         </w:rPr>
       </w:pPr>
@@ -390,9 +389,10 @@
         <w:ind w:left="360" w:firstLineChars="0" w:firstLine="0"/>
         <w:jc w:val="left"/>
         <w:rPr>
-          <w:rFonts w:ascii="Times New Roman" w:hAnsi="Times New Roman" w:cs="Times New Roman"/>
-          <w:sz w:val="24"/>
-          <w:szCs w:val="24"/>
+          <w:rFonts w:ascii="Times New Roman" w:eastAsia="MS Mincho" w:hAnsi="Times New Roman" w:cs="Times New Roman"/>
+          <w:sz w:val="24"/>
+          <w:szCs w:val="24"/>
+          <w:lang w:eastAsia="ja-JP"/>
         </w:rPr>
       </w:pPr>
       <w:r>
@@ -537,6 +537,55 @@
         </w:rPr>
         <w:t xml:space="preserve"> by matrix calculation.</w:t>
       </w:r>
+      <w:r>
+        <w:rPr>
+          <w:rFonts w:ascii="Times New Roman" w:hAnsi="Times New Roman" w:cs="Times New Roman" w:hint="eastAsia"/>
+          <w:sz w:val="24"/>
+          <w:szCs w:val="24"/>
+        </w:rPr>
+        <w:t xml:space="preserve"> That is</w:t>
+      </w:r>
+      <w:r>
+        <w:rPr>
+          <w:noProof/>
+        </w:rPr>
+        <w:lastRenderedPageBreak/>
+        <w:drawing>
+          <wp:inline distT="0" distB="0" distL="0" distR="0" wp14:anchorId="3A2038EF" wp14:editId="0134EF30">
+            <wp:extent cx="4371429" cy="3847619"/>
+            <wp:effectExtent l="0" t="0" r="0" b="635"/>
+            <wp:docPr id="99316584" name="图片 1"/>
+            <wp:cNvGraphicFramePr>
+              <a:graphicFrameLocks xmlns:a="http://schemas.openxmlformats.org/drawingml/2006/main" noChangeAspect="1"/>
+            </wp:cNvGraphicFramePr>
+            <a:graphic xmlns:a="http://schemas.openxmlformats.org/drawingml/2006/main">
+              <a:graphicData uri="http://schemas.openxmlformats.org/drawingml/2006/picture">
+                <pic:pic xmlns:pic="http://schemas.openxmlformats.org/drawingml/2006/picture">
+                  <pic:nvPicPr>
+                    <pic:cNvPr id="99316584" name=""/>
+                    <pic:cNvPicPr/>
+                  </pic:nvPicPr>
+                  <pic:blipFill>
+                    <a:blip r:embed="rId9"/>
+                    <a:stretch>
+                      <a:fillRect/>
+                    </a:stretch>
+                  </pic:blipFill>
+                  <pic:spPr>
+                    <a:xfrm>
+                      <a:off x="0" y="0"/>
+                      <a:ext cx="4371429" cy="3847619"/>
+                    </a:xfrm>
+                    <a:prstGeom prst="rect">
+                      <a:avLst/>
+                    </a:prstGeom>
+                  </pic:spPr>
+                </pic:pic>
+              </a:graphicData>
+            </a:graphic>
+          </wp:inline>
+        </w:drawing>
+      </w:r>
     </w:p>
     <w:p>
       <w:pPr>
@@ -568,17 +617,17 @@
         <w:ind w:left="360" w:firstLineChars="0" w:firstLine="0"/>
         <w:jc w:val="left"/>
         <w:rPr>
+          <w:rFonts w:ascii="Times New Roman" w:hAnsi="Times New Roman" w:cs="Times New Roman"/>
+          <w:sz w:val="24"/>
+          <w:szCs w:val="24"/>
+        </w:rPr>
+      </w:pPr>
+      <w:r>
+        <w:rPr>
           <w:rFonts w:ascii="Times New Roman" w:hAnsi="Times New Roman" w:cs="Times New Roman" w:hint="eastAsia"/>
           <w:sz w:val="24"/>
           <w:szCs w:val="24"/>
         </w:rPr>
-      </w:pPr>
-      <w:r>
-        <w:rPr>
-          <w:rFonts w:ascii="Times New Roman" w:hAnsi="Times New Roman" w:cs="Times New Roman" w:hint="eastAsia"/>
-          <w:sz w:val="24"/>
-          <w:szCs w:val="24"/>
-        </w:rPr>
         <w:t>With given Tx = 10kpa, I calculate 3 stresses at each nodes as manufactured solution, then transfer the polar coordinates into Cartesian coordinates with equations below</w:t>
       </w:r>
     </w:p>
@@ -588,7 +637,7 @@
         <w:ind w:left="360" w:firstLineChars="0" w:firstLine="0"/>
         <w:jc w:val="left"/>
         <w:rPr>
-          <w:rFonts w:ascii="Times New Roman" w:hAnsi="Times New Roman" w:cs="Times New Roman" w:hint="eastAsia"/>
+          <w:rFonts w:ascii="Times New Roman" w:hAnsi="Times New Roman" w:cs="Times New Roman"/>
           <w:sz w:val="24"/>
           <w:szCs w:val="24"/>
         </w:rPr>
@@ -597,7 +646,6 @@
         <w:rPr>
           <w:noProof/>
         </w:rPr>
-        <w:lastRenderedPageBreak/>
         <w:drawing>
           <wp:inline distT="0" distB="0" distL="0" distR="0" wp14:anchorId="0391BD07" wp14:editId="090D6068">
             <wp:extent cx="3723809" cy="1723810"/>
@@ -614,7 +662,7 @@
                     <pic:cNvPicPr/>
                   </pic:nvPicPr>
                   <pic:blipFill>
-                    <a:blip r:embed="rId9"/>
+                    <a:blip r:embed="rId10"/>
                     <a:stretch>
                       <a:fillRect/>
                     </a:stretch>
@@ -666,7 +714,7 @@
                     <pic:cNvPicPr/>
                   </pic:nvPicPr>
                   <pic:blipFill>
-                    <a:blip r:embed="rId10"/>
+                    <a:blip r:embed="rId11"/>
                     <a:stretch>
                       <a:fillRect/>
                     </a:stretch>
@@ -702,6 +750,7 @@
         <w:rPr>
           <w:noProof/>
         </w:rPr>
+        <w:lastRenderedPageBreak/>
         <w:drawing>
           <wp:inline distT="0" distB="0" distL="0" distR="0" wp14:anchorId="07F81DC7" wp14:editId="7193B25B">
             <wp:extent cx="5274310" cy="1128395"/>
@@ -718,7 +767,7 @@
                     <pic:cNvPicPr/>
                   </pic:nvPicPr>
                   <pic:blipFill>
-                    <a:blip r:embed="rId11"/>
+                    <a:blip r:embed="rId12"/>
                     <a:stretch>
                       <a:fillRect/>
                     </a:stretch>
@@ -749,26 +798,732 @@
         <w:ind w:firstLineChars="0"/>
         <w:jc w:val="left"/>
         <w:rPr>
+          <w:rFonts w:ascii="Times New Roman" w:hAnsi="Times New Roman" w:cs="Times New Roman"/>
+          <w:sz w:val="24"/>
+          <w:szCs w:val="24"/>
+        </w:rPr>
+      </w:pPr>
+      <w:r>
+        <w:rPr>
           <w:rFonts w:ascii="Times New Roman" w:hAnsi="Times New Roman" w:cs="Times New Roman" w:hint="eastAsia"/>
           <w:sz w:val="24"/>
           <w:szCs w:val="24"/>
         </w:rPr>
-      </w:pPr>
+        <w:t>The codes are</w:t>
+      </w:r>
       <w:r>
         <w:rPr>
           <w:rFonts w:ascii="Times New Roman" w:hAnsi="Times New Roman" w:cs="Times New Roman" w:hint="eastAsia"/>
           <w:sz w:val="24"/>
           <w:szCs w:val="24"/>
         </w:rPr>
-        <w:t>The codes are</w:t>
-      </w:r>
-      <w:r>
-        <w:rPr>
-          <w:rFonts w:ascii="Times New Roman" w:hAnsi="Times New Roman" w:cs="Times New Roman" w:hint="eastAsia"/>
-          <w:sz w:val="24"/>
-          <w:szCs w:val="24"/>
-        </w:rPr>
         <w:t xml:space="preserve"> in driver.m</w:t>
+      </w:r>
+      <w:r>
+        <w:rPr>
+          <w:rFonts w:ascii="Times New Roman" w:eastAsia="MS Mincho" w:hAnsi="Times New Roman" w:cs="Times New Roman" w:hint="eastAsia"/>
+          <w:sz w:val="24"/>
+          <w:szCs w:val="24"/>
+          <w:lang w:eastAsia="ja-JP"/>
+        </w:rPr>
+        <w:t>. For the case I calculate, I define the right surface to be Dirichlet Boundary condition. I first load the .msh mesh data from gmsh and construct node coordinates and IEN array.</w:t>
+      </w:r>
+      <w:r>
+        <w:rPr>
+          <w:noProof/>
+        </w:rPr>
+        <w:t xml:space="preserve"> </w:t>
+      </w:r>
+    </w:p>
+    <w:p>
+      <w:pPr>
+        <w:jc w:val="left"/>
+        <w:rPr>
+          <w:rFonts w:ascii="Times New Roman" w:hAnsi="Times New Roman" w:cs="Times New Roman"/>
+          <w:sz w:val="24"/>
+          <w:szCs w:val="24"/>
+        </w:rPr>
+      </w:pPr>
+      <w:r>
+        <w:rPr>
+          <w:noProof/>
+        </w:rPr>
+        <w:drawing>
+          <wp:inline distT="0" distB="0" distL="0" distR="0" wp14:anchorId="1DCFF3F9" wp14:editId="4DCF4C48">
+            <wp:extent cx="4771429" cy="3409524"/>
+            <wp:effectExtent l="0" t="0" r="0" b="635"/>
+            <wp:docPr id="1059525168" name="图片 1"/>
+            <wp:cNvGraphicFramePr>
+              <a:graphicFrameLocks xmlns:a="http://schemas.openxmlformats.org/drawingml/2006/main" noChangeAspect="1"/>
+            </wp:cNvGraphicFramePr>
+            <a:graphic xmlns:a="http://schemas.openxmlformats.org/drawingml/2006/main">
+              <a:graphicData uri="http://schemas.openxmlformats.org/drawingml/2006/picture">
+                <pic:pic xmlns:pic="http://schemas.openxmlformats.org/drawingml/2006/picture">
+                  <pic:nvPicPr>
+                    <pic:cNvPr id="1059525168" name=""/>
+                    <pic:cNvPicPr/>
+                  </pic:nvPicPr>
+                  <pic:blipFill>
+                    <a:blip r:embed="rId13"/>
+                    <a:stretch>
+                      <a:fillRect/>
+                    </a:stretch>
+                  </pic:blipFill>
+                  <pic:spPr>
+                    <a:xfrm>
+                      <a:off x="0" y="0"/>
+                      <a:ext cx="4771429" cy="3409524"/>
+                    </a:xfrm>
+                    <a:prstGeom prst="rect">
+                      <a:avLst/>
+                    </a:prstGeom>
+                  </pic:spPr>
+                </pic:pic>
+              </a:graphicData>
+            </a:graphic>
+          </wp:inline>
+        </w:drawing>
+      </w:r>
+    </w:p>
+    <w:p>
+      <w:pPr>
+        <w:pStyle w:val="a3"/>
+        <w:ind w:left="720" w:hangingChars="300" w:hanging="720"/>
+        <w:jc w:val="left"/>
+        <w:rPr>
+          <w:rFonts w:ascii="Times New Roman" w:eastAsia="MS Mincho" w:hAnsi="Times New Roman" w:cs="Times New Roman" w:hint="eastAsia"/>
+          <w:sz w:val="24"/>
+          <w:szCs w:val="24"/>
+          <w:lang w:eastAsia="ja-JP"/>
+        </w:rPr>
+      </w:pPr>
+      <w:r>
+        <w:rPr>
+          <w:rFonts w:ascii="Times New Roman" w:eastAsia="MS Mincho" w:hAnsi="Times New Roman" w:cs="Times New Roman" w:hint="eastAsia"/>
+          <w:sz w:val="24"/>
+          <w:szCs w:val="24"/>
+          <w:lang w:eastAsia="ja-JP"/>
+        </w:rPr>
+        <w:t>Then I calculate D matrix</w:t>
+      </w:r>
+    </w:p>
+    <w:p>
+      <w:pPr>
+        <w:pStyle w:val="a3"/>
+        <w:ind w:left="630" w:hangingChars="300" w:hanging="630"/>
+        <w:jc w:val="left"/>
+        <w:rPr>
+          <w:rFonts w:ascii="Times New Roman" w:eastAsia="MS Mincho" w:hAnsi="Times New Roman" w:cs="Times New Roman"/>
+          <w:sz w:val="24"/>
+          <w:szCs w:val="24"/>
+          <w:lang w:eastAsia="ja-JP"/>
+        </w:rPr>
+      </w:pPr>
+      <w:r>
+        <w:rPr>
+          <w:noProof/>
+        </w:rPr>
+        <w:drawing>
+          <wp:inline distT="0" distB="0" distL="0" distR="0" wp14:anchorId="20744B37" wp14:editId="28764E6E">
+            <wp:extent cx="4304762" cy="1066667"/>
+            <wp:effectExtent l="0" t="0" r="635" b="635"/>
+            <wp:docPr id="940978843" name="图片 1"/>
+            <wp:cNvGraphicFramePr>
+              <a:graphicFrameLocks xmlns:a="http://schemas.openxmlformats.org/drawingml/2006/main" noChangeAspect="1"/>
+            </wp:cNvGraphicFramePr>
+            <a:graphic xmlns:a="http://schemas.openxmlformats.org/drawingml/2006/main">
+              <a:graphicData uri="http://schemas.openxmlformats.org/drawingml/2006/picture">
+                <pic:pic xmlns:pic="http://schemas.openxmlformats.org/drawingml/2006/picture">
+                  <pic:nvPicPr>
+                    <pic:cNvPr id="940978843" name=""/>
+                    <pic:cNvPicPr/>
+                  </pic:nvPicPr>
+                  <pic:blipFill>
+                    <a:blip r:embed="rId14"/>
+                    <a:stretch>
+                      <a:fillRect/>
+                    </a:stretch>
+                  </pic:blipFill>
+                  <pic:spPr>
+                    <a:xfrm>
+                      <a:off x="0" y="0"/>
+                      <a:ext cx="4304762" cy="1066667"/>
+                    </a:xfrm>
+                    <a:prstGeom prst="rect">
+                      <a:avLst/>
+                    </a:prstGeom>
+                  </pic:spPr>
+                </pic:pic>
+              </a:graphicData>
+            </a:graphic>
+          </wp:inline>
+        </w:drawing>
+      </w:r>
+    </w:p>
+    <w:p>
+      <w:pPr>
+        <w:pStyle w:val="a3"/>
+        <w:ind w:left="720" w:hangingChars="300" w:hanging="720"/>
+        <w:jc w:val="left"/>
+        <w:rPr>
+          <w:rFonts w:ascii="Times New Roman" w:eastAsia="MS Mincho" w:hAnsi="Times New Roman" w:cs="Times New Roman"/>
+          <w:sz w:val="24"/>
+          <w:szCs w:val="24"/>
+          <w:lang w:eastAsia="ja-JP"/>
+        </w:rPr>
+      </w:pPr>
+      <w:r>
+        <w:rPr>
+          <w:rFonts w:ascii="Times New Roman" w:eastAsia="MS Mincho" w:hAnsi="Times New Roman" w:cs="Times New Roman" w:hint="eastAsia"/>
+          <w:sz w:val="24"/>
+          <w:szCs w:val="24"/>
+          <w:lang w:eastAsia="ja-JP"/>
+        </w:rPr>
+        <w:t>Then construct ID and LM array. Notice that there is 2 degrees of freedom</w:t>
+      </w:r>
+    </w:p>
+    <w:p>
+      <w:pPr>
+        <w:pStyle w:val="a3"/>
+        <w:ind w:left="630" w:hangingChars="300" w:hanging="630"/>
+        <w:jc w:val="left"/>
+        <w:rPr>
+          <w:rFonts w:ascii="Times New Roman" w:eastAsia="MS Mincho" w:hAnsi="Times New Roman" w:cs="Times New Roman"/>
+          <w:sz w:val="24"/>
+          <w:szCs w:val="24"/>
+          <w:lang w:eastAsia="ja-JP"/>
+        </w:rPr>
+      </w:pPr>
+      <w:r>
+        <w:rPr>
+          <w:noProof/>
+        </w:rPr>
+        <w:lastRenderedPageBreak/>
+        <w:drawing>
+          <wp:inline distT="0" distB="0" distL="0" distR="0" wp14:anchorId="6CFE6655" wp14:editId="76A8B127">
+            <wp:extent cx="2676190" cy="5285714"/>
+            <wp:effectExtent l="0" t="0" r="0" b="0"/>
+            <wp:docPr id="128124588" name="图片 1"/>
+            <wp:cNvGraphicFramePr>
+              <a:graphicFrameLocks xmlns:a="http://schemas.openxmlformats.org/drawingml/2006/main" noChangeAspect="1"/>
+            </wp:cNvGraphicFramePr>
+            <a:graphic xmlns:a="http://schemas.openxmlformats.org/drawingml/2006/main">
+              <a:graphicData uri="http://schemas.openxmlformats.org/drawingml/2006/picture">
+                <pic:pic xmlns:pic="http://schemas.openxmlformats.org/drawingml/2006/picture">
+                  <pic:nvPicPr>
+                    <pic:cNvPr id="128124588" name=""/>
+                    <pic:cNvPicPr/>
+                  </pic:nvPicPr>
+                  <pic:blipFill>
+                    <a:blip r:embed="rId15"/>
+                    <a:stretch>
+                      <a:fillRect/>
+                    </a:stretch>
+                  </pic:blipFill>
+                  <pic:spPr>
+                    <a:xfrm>
+                      <a:off x="0" y="0"/>
+                      <a:ext cx="2676190" cy="5285714"/>
+                    </a:xfrm>
+                    <a:prstGeom prst="rect">
+                      <a:avLst/>
+                    </a:prstGeom>
+                  </pic:spPr>
+                </pic:pic>
+              </a:graphicData>
+            </a:graphic>
+          </wp:inline>
+        </w:drawing>
+      </w:r>
+    </w:p>
+    <w:p>
+      <w:pPr>
+        <w:pStyle w:val="a3"/>
+        <w:ind w:firstLineChars="0" w:firstLine="0"/>
+        <w:jc w:val="left"/>
+        <w:rPr>
+          <w:rFonts w:ascii="Times New Roman" w:eastAsia="MS Mincho" w:hAnsi="Times New Roman" w:cs="Times New Roman"/>
+          <w:sz w:val="24"/>
+          <w:szCs w:val="24"/>
+          <w:lang w:eastAsia="ja-JP"/>
+        </w:rPr>
+      </w:pPr>
+      <w:r>
+        <w:rPr>
+          <w:rFonts w:ascii="Times New Roman" w:eastAsia="MS Mincho" w:hAnsi="Times New Roman" w:cs="Times New Roman" w:hint="eastAsia"/>
+          <w:sz w:val="24"/>
+          <w:szCs w:val="24"/>
+          <w:lang w:eastAsia="ja-JP"/>
+        </w:rPr>
+        <w:t xml:space="preserve">Then I begin the numerical calculation part. There are 3 for loops. The biggest one is element loop. The second one is quadrature loop (I use quadrature rule provided in class for </w:t>
+      </w:r>
+      <w:r>
+        <w:rPr>
+          <w:rFonts w:ascii="Times New Roman" w:eastAsia="MS Mincho" w:hAnsi="Times New Roman" w:cs="Times New Roman"/>
+          <w:sz w:val="24"/>
+          <w:szCs w:val="24"/>
+          <w:lang w:eastAsia="ja-JP"/>
+        </w:rPr>
+        <w:t>quadrilateral elements). The third one is element nodes loop.</w:t>
+      </w:r>
+      <w:r>
+        <w:rPr>
+          <w:rFonts w:ascii="Times New Roman" w:eastAsia="MS Mincho" w:hAnsi="Times New Roman" w:cs="Times New Roman" w:hint="eastAsia"/>
+          <w:sz w:val="24"/>
+          <w:szCs w:val="24"/>
+          <w:lang w:eastAsia="ja-JP"/>
+        </w:rPr>
+        <w:t xml:space="preserve"> </w:t>
+      </w:r>
+      <w:r>
+        <w:rPr>
+          <w:noProof/>
+        </w:rPr>
+        <w:drawing>
+          <wp:inline distT="0" distB="0" distL="0" distR="0" wp14:anchorId="73B97410" wp14:editId="2CA67B68">
+            <wp:extent cx="4400000" cy="1380952"/>
+            <wp:effectExtent l="0" t="0" r="635" b="0"/>
+            <wp:docPr id="836145657" name="图片 1"/>
+            <wp:cNvGraphicFramePr>
+              <a:graphicFrameLocks xmlns:a="http://schemas.openxmlformats.org/drawingml/2006/main" noChangeAspect="1"/>
+            </wp:cNvGraphicFramePr>
+            <a:graphic xmlns:a="http://schemas.openxmlformats.org/drawingml/2006/main">
+              <a:graphicData uri="http://schemas.openxmlformats.org/drawingml/2006/picture">
+                <pic:pic xmlns:pic="http://schemas.openxmlformats.org/drawingml/2006/picture">
+                  <pic:nvPicPr>
+                    <pic:cNvPr id="836145657" name=""/>
+                    <pic:cNvPicPr/>
+                  </pic:nvPicPr>
+                  <pic:blipFill>
+                    <a:blip r:embed="rId16"/>
+                    <a:stretch>
+                      <a:fillRect/>
+                    </a:stretch>
+                  </pic:blipFill>
+                  <pic:spPr>
+                    <a:xfrm>
+                      <a:off x="0" y="0"/>
+                      <a:ext cx="4400000" cy="1380952"/>
+                    </a:xfrm>
+                    <a:prstGeom prst="rect">
+                      <a:avLst/>
+                    </a:prstGeom>
+                  </pic:spPr>
+                </pic:pic>
+              </a:graphicData>
+            </a:graphic>
+          </wp:inline>
+        </w:drawing>
+      </w:r>
+    </w:p>
+    <w:p>
+      <w:pPr>
+        <w:pStyle w:val="a3"/>
+        <w:ind w:firstLineChars="0" w:firstLine="0"/>
+        <w:jc w:val="left"/>
+        <w:rPr>
+          <w:rFonts w:ascii="Times New Roman" w:eastAsia="MS Mincho" w:hAnsi="Times New Roman" w:cs="Times New Roman"/>
+          <w:sz w:val="24"/>
+          <w:szCs w:val="24"/>
+          <w:lang w:eastAsia="ja-JP"/>
+        </w:rPr>
+      </w:pPr>
+      <w:r>
+        <w:rPr>
+          <w:rFonts w:ascii="Times New Roman" w:eastAsia="MS Mincho" w:hAnsi="Times New Roman" w:cs="Times New Roman"/>
+          <w:sz w:val="24"/>
+          <w:szCs w:val="24"/>
+          <w:lang w:eastAsia="ja-JP"/>
+        </w:rPr>
+        <w:t>Initiate element k matrix and f load vector.</w:t>
+      </w:r>
+    </w:p>
+    <w:p>
+      <w:pPr>
+        <w:pStyle w:val="a3"/>
+        <w:ind w:firstLineChars="0" w:firstLine="0"/>
+        <w:jc w:val="left"/>
+        <w:rPr>
+          <w:rFonts w:ascii="Times New Roman" w:eastAsia="MS Mincho" w:hAnsi="Times New Roman" w:cs="Times New Roman"/>
+          <w:sz w:val="24"/>
+          <w:szCs w:val="24"/>
+          <w:lang w:eastAsia="ja-JP"/>
+        </w:rPr>
+      </w:pPr>
+      <w:r>
+        <w:rPr>
+          <w:noProof/>
+        </w:rPr>
+        <w:lastRenderedPageBreak/>
+        <w:drawing>
+          <wp:inline distT="0" distB="0" distL="0" distR="0" wp14:anchorId="43C64A1A" wp14:editId="29159AEB">
+            <wp:extent cx="4209524" cy="2514286"/>
+            <wp:effectExtent l="0" t="0" r="635" b="635"/>
+            <wp:docPr id="1983239879" name="图片 1"/>
+            <wp:cNvGraphicFramePr>
+              <a:graphicFrameLocks xmlns:a="http://schemas.openxmlformats.org/drawingml/2006/main" noChangeAspect="1"/>
+            </wp:cNvGraphicFramePr>
+            <a:graphic xmlns:a="http://schemas.openxmlformats.org/drawingml/2006/main">
+              <a:graphicData uri="http://schemas.openxmlformats.org/drawingml/2006/picture">
+                <pic:pic xmlns:pic="http://schemas.openxmlformats.org/drawingml/2006/picture">
+                  <pic:nvPicPr>
+                    <pic:cNvPr id="1983239879" name=""/>
+                    <pic:cNvPicPr/>
+                  </pic:nvPicPr>
+                  <pic:blipFill>
+                    <a:blip r:embed="rId17"/>
+                    <a:stretch>
+                      <a:fillRect/>
+                    </a:stretch>
+                  </pic:blipFill>
+                  <pic:spPr>
+                    <a:xfrm>
+                      <a:off x="0" y="0"/>
+                      <a:ext cx="4209524" cy="2514286"/>
+                    </a:xfrm>
+                    <a:prstGeom prst="rect">
+                      <a:avLst/>
+                    </a:prstGeom>
+                  </pic:spPr>
+                </pic:pic>
+              </a:graphicData>
+            </a:graphic>
+          </wp:inline>
+        </w:drawing>
+      </w:r>
+    </w:p>
+    <w:p>
+      <w:pPr>
+        <w:pStyle w:val="a3"/>
+        <w:ind w:firstLineChars="0" w:firstLine="0"/>
+        <w:jc w:val="left"/>
+        <w:rPr>
+          <w:rFonts w:ascii="Times New Roman" w:eastAsia="MS Mincho" w:hAnsi="Times New Roman" w:cs="Times New Roman"/>
+          <w:sz w:val="24"/>
+          <w:szCs w:val="24"/>
+          <w:lang w:eastAsia="ja-JP"/>
+        </w:rPr>
+      </w:pPr>
+      <w:r>
+        <w:rPr>
+          <w:rFonts w:ascii="Times New Roman" w:eastAsia="MS Mincho" w:hAnsi="Times New Roman" w:cs="Times New Roman"/>
+          <w:sz w:val="24"/>
+          <w:szCs w:val="24"/>
+          <w:lang w:eastAsia="ja-JP"/>
+        </w:rPr>
+        <w:t>Calculate Jacobian determinant.</w:t>
+      </w:r>
+    </w:p>
+    <w:p>
+      <w:pPr>
+        <w:pStyle w:val="a3"/>
+        <w:ind w:firstLineChars="0" w:firstLine="0"/>
+        <w:jc w:val="left"/>
+        <w:rPr>
+          <w:rFonts w:ascii="Times New Roman" w:eastAsia="MS Mincho" w:hAnsi="Times New Roman" w:cs="Times New Roman"/>
+          <w:sz w:val="24"/>
+          <w:szCs w:val="24"/>
+          <w:lang w:eastAsia="ja-JP"/>
+        </w:rPr>
+      </w:pPr>
+      <w:r>
+        <w:rPr>
+          <w:noProof/>
+        </w:rPr>
+        <w:drawing>
+          <wp:inline distT="0" distB="0" distL="0" distR="0" wp14:anchorId="385E0802" wp14:editId="47A7B7CD">
+            <wp:extent cx="5274310" cy="3944620"/>
+            <wp:effectExtent l="0" t="0" r="2540" b="0"/>
+            <wp:docPr id="1383660864" name="图片 1"/>
+            <wp:cNvGraphicFramePr>
+              <a:graphicFrameLocks xmlns:a="http://schemas.openxmlformats.org/drawingml/2006/main" noChangeAspect="1"/>
+            </wp:cNvGraphicFramePr>
+            <a:graphic xmlns:a="http://schemas.openxmlformats.org/drawingml/2006/main">
+              <a:graphicData uri="http://schemas.openxmlformats.org/drawingml/2006/picture">
+                <pic:pic xmlns:pic="http://schemas.openxmlformats.org/drawingml/2006/picture">
+                  <pic:nvPicPr>
+                    <pic:cNvPr id="1383660864" name=""/>
+                    <pic:cNvPicPr/>
+                  </pic:nvPicPr>
+                  <pic:blipFill>
+                    <a:blip r:embed="rId18"/>
+                    <a:stretch>
+                      <a:fillRect/>
+                    </a:stretch>
+                  </pic:blipFill>
+                  <pic:spPr>
+                    <a:xfrm>
+                      <a:off x="0" y="0"/>
+                      <a:ext cx="5274310" cy="3944620"/>
+                    </a:xfrm>
+                    <a:prstGeom prst="rect">
+                      <a:avLst/>
+                    </a:prstGeom>
+                  </pic:spPr>
+                </pic:pic>
+              </a:graphicData>
+            </a:graphic>
+          </wp:inline>
+        </w:drawing>
+      </w:r>
+    </w:p>
+    <w:p>
+      <w:pPr>
+        <w:pStyle w:val="a3"/>
+        <w:ind w:firstLineChars="0" w:firstLine="0"/>
+        <w:jc w:val="left"/>
+        <w:rPr>
+          <w:rFonts w:ascii="Times New Roman" w:eastAsia="MS Mincho" w:hAnsi="Times New Roman" w:cs="Times New Roman"/>
+          <w:sz w:val="24"/>
+          <w:szCs w:val="24"/>
+          <w:lang w:eastAsia="ja-JP"/>
+        </w:rPr>
+      </w:pPr>
+      <w:r>
+        <w:rPr>
+          <w:rFonts w:ascii="Times New Roman" w:eastAsia="MS Mincho" w:hAnsi="Times New Roman" w:cs="Times New Roman"/>
+          <w:sz w:val="24"/>
+          <w:szCs w:val="24"/>
+          <w:lang w:eastAsia="ja-JP"/>
+        </w:rPr>
+        <w:t>Calculate element k and f using B’DB implementation. (Notice that there are two components for each element node)</w:t>
+      </w:r>
+    </w:p>
+    <w:p>
+      <w:pPr>
+        <w:pStyle w:val="a3"/>
+        <w:ind w:firstLineChars="0" w:firstLine="0"/>
+        <w:jc w:val="left"/>
+        <w:rPr>
+          <w:rFonts w:ascii="Times New Roman" w:eastAsia="MS Mincho" w:hAnsi="Times New Roman" w:cs="Times New Roman"/>
+          <w:sz w:val="24"/>
+          <w:szCs w:val="24"/>
+          <w:lang w:eastAsia="ja-JP"/>
+        </w:rPr>
+      </w:pPr>
+      <w:r>
+        <w:rPr>
+          <w:noProof/>
+        </w:rPr>
+        <w:lastRenderedPageBreak/>
+        <w:drawing>
+          <wp:inline distT="0" distB="0" distL="0" distR="0" wp14:anchorId="26B69904" wp14:editId="19E4E553">
+            <wp:extent cx="5274310" cy="7642860"/>
+            <wp:effectExtent l="0" t="0" r="2540" b="0"/>
+            <wp:docPr id="1640028053" name="图片 1"/>
+            <wp:cNvGraphicFramePr>
+              <a:graphicFrameLocks xmlns:a="http://schemas.openxmlformats.org/drawingml/2006/main" noChangeAspect="1"/>
+            </wp:cNvGraphicFramePr>
+            <a:graphic xmlns:a="http://schemas.openxmlformats.org/drawingml/2006/main">
+              <a:graphicData uri="http://schemas.openxmlformats.org/drawingml/2006/picture">
+                <pic:pic xmlns:pic="http://schemas.openxmlformats.org/drawingml/2006/picture">
+                  <pic:nvPicPr>
+                    <pic:cNvPr id="1640028053" name=""/>
+                    <pic:cNvPicPr/>
+                  </pic:nvPicPr>
+                  <pic:blipFill>
+                    <a:blip r:embed="rId19"/>
+                    <a:stretch>
+                      <a:fillRect/>
+                    </a:stretch>
+                  </pic:blipFill>
+                  <pic:spPr>
+                    <a:xfrm>
+                      <a:off x="0" y="0"/>
+                      <a:ext cx="5274310" cy="7642860"/>
+                    </a:xfrm>
+                    <a:prstGeom prst="rect">
+                      <a:avLst/>
+                    </a:prstGeom>
+                  </pic:spPr>
+                </pic:pic>
+              </a:graphicData>
+            </a:graphic>
+          </wp:inline>
+        </w:drawing>
+      </w:r>
+    </w:p>
+    <w:p>
+      <w:pPr>
+        <w:pStyle w:val="a3"/>
+        <w:ind w:firstLineChars="0" w:firstLine="0"/>
+        <w:jc w:val="left"/>
+        <w:rPr>
+          <w:rFonts w:ascii="Times New Roman" w:eastAsia="MS Mincho" w:hAnsi="Times New Roman" w:cs="Times New Roman"/>
+          <w:sz w:val="24"/>
+          <w:szCs w:val="24"/>
+          <w:lang w:eastAsia="ja-JP"/>
+        </w:rPr>
+      </w:pPr>
+      <w:r>
+        <w:rPr>
+          <w:rFonts w:ascii="Times New Roman" w:eastAsia="MS Mincho" w:hAnsi="Times New Roman" w:cs="Times New Roman"/>
+          <w:sz w:val="24"/>
+          <w:szCs w:val="24"/>
+          <w:lang w:eastAsia="ja-JP"/>
+        </w:rPr>
+        <w:t>Assembly of big K matrix and F load vector. (Still, there are two components for each node. So compared to heat conduction problem, the size of K and F is twice as large.</w:t>
+      </w:r>
+    </w:p>
+    <w:p>
+      <w:pPr>
+        <w:pStyle w:val="a3"/>
+        <w:ind w:firstLineChars="0" w:firstLine="0"/>
+        <w:jc w:val="left"/>
+        <w:rPr>
+          <w:rFonts w:ascii="Times New Roman" w:eastAsia="MS Mincho" w:hAnsi="Times New Roman" w:cs="Times New Roman"/>
+          <w:sz w:val="24"/>
+          <w:szCs w:val="24"/>
+          <w:lang w:eastAsia="ja-JP"/>
+        </w:rPr>
+      </w:pPr>
+      <w:r>
+        <w:rPr>
+          <w:noProof/>
+        </w:rPr>
+        <w:lastRenderedPageBreak/>
+        <w:drawing>
+          <wp:inline distT="0" distB="0" distL="0" distR="0" wp14:anchorId="35C94F39" wp14:editId="26C68604">
+            <wp:extent cx="5274310" cy="5555615"/>
+            <wp:effectExtent l="0" t="0" r="2540" b="6985"/>
+            <wp:docPr id="1102121247" name="图片 1"/>
+            <wp:cNvGraphicFramePr>
+              <a:graphicFrameLocks xmlns:a="http://schemas.openxmlformats.org/drawingml/2006/main" noChangeAspect="1"/>
+            </wp:cNvGraphicFramePr>
+            <a:graphic xmlns:a="http://schemas.openxmlformats.org/drawingml/2006/main">
+              <a:graphicData uri="http://schemas.openxmlformats.org/drawingml/2006/picture">
+                <pic:pic xmlns:pic="http://schemas.openxmlformats.org/drawingml/2006/picture">
+                  <pic:nvPicPr>
+                    <pic:cNvPr id="1102121247" name=""/>
+                    <pic:cNvPicPr/>
+                  </pic:nvPicPr>
+                  <pic:blipFill>
+                    <a:blip r:embed="rId20"/>
+                    <a:stretch>
+                      <a:fillRect/>
+                    </a:stretch>
+                  </pic:blipFill>
+                  <pic:spPr>
+                    <a:xfrm>
+                      <a:off x="0" y="0"/>
+                      <a:ext cx="5274310" cy="5555615"/>
+                    </a:xfrm>
+                    <a:prstGeom prst="rect">
+                      <a:avLst/>
+                    </a:prstGeom>
+                  </pic:spPr>
+                </pic:pic>
+              </a:graphicData>
+            </a:graphic>
+          </wp:inline>
+        </w:drawing>
+      </w:r>
+    </w:p>
+    <w:p>
+      <w:pPr>
+        <w:pStyle w:val="a3"/>
+        <w:ind w:firstLineChars="0" w:firstLine="0"/>
+        <w:jc w:val="left"/>
+        <w:rPr>
+          <w:rFonts w:ascii="Times New Roman" w:eastAsia="MS Mincho" w:hAnsi="Times New Roman" w:cs="Times New Roman"/>
+          <w:sz w:val="24"/>
+          <w:szCs w:val="24"/>
+          <w:lang w:eastAsia="ja-JP"/>
+        </w:rPr>
+      </w:pPr>
+      <w:r>
+        <w:rPr>
+          <w:rFonts w:ascii="Times New Roman" w:eastAsia="MS Mincho" w:hAnsi="Times New Roman" w:cs="Times New Roman"/>
+          <w:sz w:val="24"/>
+          <w:szCs w:val="24"/>
+          <w:lang w:eastAsia="ja-JP"/>
+        </w:rPr>
+        <w:t>Then I solve the matrix and reconstruct the displacement vector with given boundary data. Then visualization</w:t>
+      </w:r>
+      <w:r>
+        <w:rPr>
+          <w:noProof/>
+        </w:rPr>
+        <w:lastRenderedPageBreak/>
+        <w:drawing>
+          <wp:inline distT="0" distB="0" distL="0" distR="0" wp14:anchorId="7A5EFD1D" wp14:editId="29213D18">
+            <wp:extent cx="4666667" cy="3742857"/>
+            <wp:effectExtent l="0" t="0" r="635" b="0"/>
+            <wp:docPr id="920365992" name="图片 1"/>
+            <wp:cNvGraphicFramePr>
+              <a:graphicFrameLocks xmlns:a="http://schemas.openxmlformats.org/drawingml/2006/main" noChangeAspect="1"/>
+            </wp:cNvGraphicFramePr>
+            <a:graphic xmlns:a="http://schemas.openxmlformats.org/drawingml/2006/main">
+              <a:graphicData uri="http://schemas.openxmlformats.org/drawingml/2006/picture">
+                <pic:pic xmlns:pic="http://schemas.openxmlformats.org/drawingml/2006/picture">
+                  <pic:nvPicPr>
+                    <pic:cNvPr id="920365992" name=""/>
+                    <pic:cNvPicPr/>
+                  </pic:nvPicPr>
+                  <pic:blipFill>
+                    <a:blip r:embed="rId21"/>
+                    <a:stretch>
+                      <a:fillRect/>
+                    </a:stretch>
+                  </pic:blipFill>
+                  <pic:spPr>
+                    <a:xfrm>
+                      <a:off x="0" y="0"/>
+                      <a:ext cx="4666667" cy="3742857"/>
+                    </a:xfrm>
+                    <a:prstGeom prst="rect">
+                      <a:avLst/>
+                    </a:prstGeom>
+                  </pic:spPr>
+                </pic:pic>
+              </a:graphicData>
+            </a:graphic>
+          </wp:inline>
+        </w:drawing>
+      </w:r>
+    </w:p>
+    <w:p>
+      <w:pPr>
+        <w:pStyle w:val="a3"/>
+        <w:ind w:firstLineChars="0" w:firstLine="0"/>
+        <w:jc w:val="left"/>
+        <w:rPr>
+          <w:rFonts w:ascii="Times New Roman" w:eastAsia="MS Mincho" w:hAnsi="Times New Roman" w:cs="Times New Roman"/>
+          <w:sz w:val="24"/>
+          <w:szCs w:val="24"/>
+          <w:lang w:eastAsia="ja-JP"/>
+        </w:rPr>
+      </w:pPr>
+      <w:r>
+        <w:rPr>
+          <w:rFonts w:ascii="Times New Roman" w:eastAsia="MS Mincho" w:hAnsi="Times New Roman" w:cs="Times New Roman"/>
+          <w:sz w:val="24"/>
+          <w:szCs w:val="24"/>
+          <w:lang w:eastAsia="ja-JP"/>
+        </w:rPr>
+        <w:t>(Blue circle is initial nodes, red dots is the nodes after displacement)</w:t>
+      </w:r>
+    </w:p>
+    <w:p>
+      <w:pPr>
+        <w:pStyle w:val="a3"/>
+        <w:ind w:firstLineChars="0" w:firstLine="0"/>
+        <w:jc w:val="left"/>
+        <w:rPr>
+          <w:rFonts w:ascii="Times New Roman" w:eastAsia="MS Mincho" w:hAnsi="Times New Roman" w:cs="Times New Roman"/>
+          <w:sz w:val="24"/>
+          <w:szCs w:val="24"/>
+          <w:lang w:eastAsia="ja-JP"/>
+        </w:rPr>
+      </w:pPr>
+      <w:r>
+        <w:rPr>
+          <w:rFonts w:ascii="Times New Roman" w:eastAsia="MS Mincho" w:hAnsi="Times New Roman" w:cs="Times New Roman"/>
+          <w:sz w:val="24"/>
+          <w:szCs w:val="24"/>
+          <w:lang w:eastAsia="ja-JP"/>
+        </w:rPr>
+        <w:t>The difference is too small to be observed</w:t>
       </w:r>
     </w:p>
     <w:sectPr>

--- a/Final_Project/Codes/Report.docx
+++ b/Final_Project/Codes/Report.docx
@@ -197,13 +197,23 @@
           </wp:inline>
         </w:drawing>
       </w:r>
+      <w:proofErr w:type="spellStart"/>
       <w:r>
         <w:rPr>
           <w:rFonts w:ascii="Times New Roman" w:hAnsi="Times New Roman" w:cs="Times New Roman" w:hint="eastAsia"/>
           <w:sz w:val="24"/>
           <w:szCs w:val="24"/>
         </w:rPr>
-        <w:t>Galerkin formulation</w:t>
+        <w:t>Galerkin</w:t>
+      </w:r>
+      <w:proofErr w:type="spellEnd"/>
+      <w:r>
+        <w:rPr>
+          <w:rFonts w:ascii="Times New Roman" w:hAnsi="Times New Roman" w:cs="Times New Roman" w:hint="eastAsia"/>
+          <w:sz w:val="24"/>
+          <w:szCs w:val="24"/>
+        </w:rPr>
+        <w:t xml:space="preserve"> formulation</w:t>
       </w:r>
       <w:r>
         <w:rPr>
@@ -628,7 +638,25 @@
           <w:sz w:val="24"/>
           <w:szCs w:val="24"/>
         </w:rPr>
-        <w:t>With given Tx = 10kpa, I calculate 3 stresses at each nodes as manufactured solution, then transfer the polar coordinates into Cartesian coordinates with equations below</w:t>
+        <w:t xml:space="preserve">With given Tx = 10kpa, I calculate 3 stresses at each </w:t>
+      </w:r>
+      <w:proofErr w:type="gramStart"/>
+      <w:r>
+        <w:rPr>
+          <w:rFonts w:ascii="Times New Roman" w:hAnsi="Times New Roman" w:cs="Times New Roman" w:hint="eastAsia"/>
+          <w:sz w:val="24"/>
+          <w:szCs w:val="24"/>
+        </w:rPr>
+        <w:t>nodes</w:t>
+      </w:r>
+      <w:proofErr w:type="gramEnd"/>
+      <w:r>
+        <w:rPr>
+          <w:rFonts w:ascii="Times New Roman" w:hAnsi="Times New Roman" w:cs="Times New Roman" w:hint="eastAsia"/>
+          <w:sz w:val="24"/>
+          <w:szCs w:val="24"/>
+        </w:rPr>
+        <w:t xml:space="preserve"> as manufactured solution, then transfer the polar coordinates into Cartesian coordinates with equations below</w:t>
       </w:r>
     </w:p>
     <w:p>
@@ -817,8 +845,18 @@
           <w:sz w:val="24"/>
           <w:szCs w:val="24"/>
         </w:rPr>
-        <w:t xml:space="preserve"> in driver.m</w:t>
-      </w:r>
+        <w:t xml:space="preserve"> in </w:t>
+      </w:r>
+      <w:proofErr w:type="spellStart"/>
+      <w:r>
+        <w:rPr>
+          <w:rFonts w:ascii="Times New Roman" w:hAnsi="Times New Roman" w:cs="Times New Roman" w:hint="eastAsia"/>
+          <w:sz w:val="24"/>
+          <w:szCs w:val="24"/>
+        </w:rPr>
+        <w:t>driver.m</w:t>
+      </w:r>
+      <w:proofErr w:type="spellEnd"/>
       <w:r>
         <w:rPr>
           <w:rFonts w:ascii="Times New Roman" w:eastAsia="MS Mincho" w:hAnsi="Times New Roman" w:cs="Times New Roman" w:hint="eastAsia"/>
@@ -826,7 +864,58 @@
           <w:szCs w:val="24"/>
           <w:lang w:eastAsia="ja-JP"/>
         </w:rPr>
-        <w:t>. For the case I calculate, I define the right surface to be Dirichlet Boundary condition. I first load the .msh mesh data from gmsh and construct node coordinates and IEN array.</w:t>
+        <w:t xml:space="preserve">. For the case I calculate, I define the right surface to be Dirichlet Boundary condition. I first load </w:t>
+      </w:r>
+      <w:proofErr w:type="gramStart"/>
+      <w:r>
+        <w:rPr>
+          <w:rFonts w:ascii="Times New Roman" w:eastAsia="MS Mincho" w:hAnsi="Times New Roman" w:cs="Times New Roman" w:hint="eastAsia"/>
+          <w:sz w:val="24"/>
+          <w:szCs w:val="24"/>
+          <w:lang w:eastAsia="ja-JP"/>
+        </w:rPr>
+        <w:t>the .</w:t>
+      </w:r>
+      <w:proofErr w:type="spellStart"/>
+      <w:r>
+        <w:rPr>
+          <w:rFonts w:ascii="Times New Roman" w:eastAsia="MS Mincho" w:hAnsi="Times New Roman" w:cs="Times New Roman" w:hint="eastAsia"/>
+          <w:sz w:val="24"/>
+          <w:szCs w:val="24"/>
+          <w:lang w:eastAsia="ja-JP"/>
+        </w:rPr>
+        <w:t>msh</w:t>
+      </w:r>
+      <w:proofErr w:type="spellEnd"/>
+      <w:proofErr w:type="gramEnd"/>
+      <w:r>
+        <w:rPr>
+          <w:rFonts w:ascii="Times New Roman" w:eastAsia="MS Mincho" w:hAnsi="Times New Roman" w:cs="Times New Roman" w:hint="eastAsia"/>
+          <w:sz w:val="24"/>
+          <w:szCs w:val="24"/>
+          <w:lang w:eastAsia="ja-JP"/>
+        </w:rPr>
+        <w:t xml:space="preserve"> mesh data from </w:t>
+      </w:r>
+      <w:proofErr w:type="spellStart"/>
+      <w:r>
+        <w:rPr>
+          <w:rFonts w:ascii="Times New Roman" w:eastAsia="MS Mincho" w:hAnsi="Times New Roman" w:cs="Times New Roman" w:hint="eastAsia"/>
+          <w:sz w:val="24"/>
+          <w:szCs w:val="24"/>
+          <w:lang w:eastAsia="ja-JP"/>
+        </w:rPr>
+        <w:t>gmsh</w:t>
+      </w:r>
+      <w:proofErr w:type="spellEnd"/>
+      <w:r>
+        <w:rPr>
+          <w:rFonts w:ascii="Times New Roman" w:eastAsia="MS Mincho" w:hAnsi="Times New Roman" w:cs="Times New Roman" w:hint="eastAsia"/>
+          <w:sz w:val="24"/>
+          <w:szCs w:val="24"/>
+          <w:lang w:eastAsia="ja-JP"/>
+        </w:rPr>
+        <w:t xml:space="preserve"> and construct node coordinates and IEN array.</w:t>
       </w:r>
       <w:r>
         <w:rPr>
@@ -891,7 +980,7 @@
         <w:ind w:left="720" w:hangingChars="300" w:hanging="720"/>
         <w:jc w:val="left"/>
         <w:rPr>
-          <w:rFonts w:ascii="Times New Roman" w:eastAsia="MS Mincho" w:hAnsi="Times New Roman" w:cs="Times New Roman" w:hint="eastAsia"/>
+          <w:rFonts w:ascii="Times New Roman" w:eastAsia="MS Mincho" w:hAnsi="Times New Roman" w:cs="Times New Roman"/>
           <w:sz w:val="24"/>
           <w:szCs w:val="24"/>
           <w:lang w:eastAsia="ja-JP"/>
@@ -1079,6 +1168,12 @@
         <w:rPr>
           <w:noProof/>
         </w:rPr>
+        <w:t>www</w:t>
+      </w:r>
+      <w:r>
+        <w:rPr>
+          <w:noProof/>
+        </w:rPr>
         <w:drawing>
           <wp:inline distT="0" distB="0" distL="0" distR="0" wp14:anchorId="73B97410" wp14:editId="2CA67B68">
             <wp:extent cx="4400000" cy="1380952"/>
@@ -1231,10 +1326,10 @@
           <w:noProof/>
         </w:rPr>
         <w:drawing>
-          <wp:inline distT="0" distB="0" distL="0" distR="0" wp14:anchorId="385E0802" wp14:editId="47A7B7CD">
-            <wp:extent cx="5274310" cy="3944620"/>
+          <wp:inline distT="0" distB="0" distL="0" distR="0" wp14:anchorId="59304C11" wp14:editId="33FB3A0A">
+            <wp:extent cx="5274310" cy="3796665"/>
             <wp:effectExtent l="0" t="0" r="2540" b="0"/>
-            <wp:docPr id="1383660864" name="图片 1"/>
+            <wp:docPr id="533829123" name="图片 1"/>
             <wp:cNvGraphicFramePr>
               <a:graphicFrameLocks xmlns:a="http://schemas.openxmlformats.org/drawingml/2006/main" noChangeAspect="1"/>
             </wp:cNvGraphicFramePr>
@@ -1242,7 +1337,7 @@
               <a:graphicData uri="http://schemas.openxmlformats.org/drawingml/2006/picture">
                 <pic:pic xmlns:pic="http://schemas.openxmlformats.org/drawingml/2006/picture">
                   <pic:nvPicPr>
-                    <pic:cNvPr id="1383660864" name=""/>
+                    <pic:cNvPr id="533829123" name=""/>
                     <pic:cNvPicPr/>
                   </pic:nvPicPr>
                   <pic:blipFill>
@@ -1254,7 +1349,7 @@
                   <pic:spPr>
                     <a:xfrm>
                       <a:off x="0" y="0"/>
-                      <a:ext cx="5274310" cy="3944620"/>
+                      <a:ext cx="5274310" cy="3796665"/>
                     </a:xfrm>
                     <a:prstGeom prst="rect">
                       <a:avLst/>
@@ -1501,7 +1596,27 @@
           <w:szCs w:val="24"/>
           <w:lang w:eastAsia="ja-JP"/>
         </w:rPr>
-        <w:t>(Blue circle is initial nodes, red dots is the nodes after displacement)</w:t>
+        <w:t xml:space="preserve">(Blue circle is initial nodes, red dots </w:t>
+      </w:r>
+      <w:proofErr w:type="gramStart"/>
+      <w:r>
+        <w:rPr>
+          <w:rFonts w:ascii="Times New Roman" w:eastAsia="MS Mincho" w:hAnsi="Times New Roman" w:cs="Times New Roman"/>
+          <w:sz w:val="24"/>
+          <w:szCs w:val="24"/>
+          <w:lang w:eastAsia="ja-JP"/>
+        </w:rPr>
+        <w:t>is</w:t>
+      </w:r>
+      <w:proofErr w:type="gramEnd"/>
+      <w:r>
+        <w:rPr>
+          <w:rFonts w:ascii="Times New Roman" w:eastAsia="MS Mincho" w:hAnsi="Times New Roman" w:cs="Times New Roman"/>
+          <w:sz w:val="24"/>
+          <w:szCs w:val="24"/>
+          <w:lang w:eastAsia="ja-JP"/>
+        </w:rPr>
+        <w:t xml:space="preserve"> the nodes after displacement)</w:t>
       </w:r>
     </w:p>
     <w:p>
